--- a/data/test_data/OperatingSystem.docx
+++ b/data/test_data/OperatingSystem.docx
@@ -153,16 +153,7 @@
     <w:p/>
     <w:p>
       <w:r>
-        <w:t xml:space="preserve">10. </w:t>
-      </w:r>
-      <w:r>
-        <w:rPr>
-          <w:color w:val="FF0000"/>
-        </w:rPr>
-        <w:t>现代操作系统用</w:t>
-      </w:r>
-      <w:r>
-        <w:t>于内存管理的技术是？</w:t>
+        <w:t>10. 现代操作系统用于内存管理的技术是？</w:t>
       </w:r>
     </w:p>
     <w:p>
@@ -227,16 +218,7 @@
     <w:p/>
     <w:p>
       <w:r>
-        <w:t xml:space="preserve">14. </w:t>
-      </w:r>
-      <w:r>
-        <w:rPr>
-          <w:color w:val="FF0000"/>
-        </w:rPr>
-        <w:t>计算机启动时</w:t>
-      </w:r>
-      <w:r>
-        <w:t>，首先启动的是什么？</w:t>
+        <w:t>14. 计算机启动时，首先启动的是什么？</w:t>
       </w:r>
     </w:p>
     <w:p>
@@ -332,16 +314,7 @@
     <w:p/>
     <w:p>
       <w:r>
-        <w:t xml:space="preserve">20. </w:t>
-      </w:r>
-      <w:r>
-        <w:rPr>
-          <w:color w:val="FF0000"/>
-        </w:rPr>
-        <w:t>操作系</w:t>
-      </w:r>
-      <w:r>
-        <w:t>统中断处理的主要目的是什么？</w:t>
+        <w:t>20. 操作系统中断处理的主要目的是什么？</w:t>
       </w:r>
     </w:p>
     <w:p>
@@ -410,16 +383,7 @@
     <w:p/>
     <w:p>
       <w:r>
-        <w:t xml:space="preserve">24. </w:t>
-      </w:r>
-      <w:r>
-        <w:rPr>
-          <w:color w:val="FF0000"/>
-        </w:rPr>
-        <w:t>信号量的</w:t>
-      </w:r>
-      <w:r>
-        <w:t>初始值设置为0表示什么？</w:t>
+        <w:t>24. 信号量的初始值设置为0表示什么？</w:t>
       </w:r>
     </w:p>
     <w:p>
@@ -547,16 +511,7 @@
     <w:p/>
     <w:p>
       <w:r>
-        <w:t xml:space="preserve">32. </w:t>
-      </w:r>
-      <w:r>
-        <w:rPr>
-          <w:color w:val="FF0000"/>
-        </w:rPr>
-        <w:t>在进程通信中，</w:t>
-      </w:r>
-      <w:r>
-        <w:t>消息传递系统主要用于？</w:t>
+        <w:t>32. 在进程通信中，消息传递系统主要用于？</w:t>
       </w:r>
     </w:p>
     <w:p>
@@ -605,16 +560,7 @@
     <w:p/>
     <w:p>
       <w:r>
-        <w:t xml:space="preserve">35. </w:t>
-      </w:r>
-      <w:r>
-        <w:rPr>
-          <w:color w:val="FF0000"/>
-        </w:rPr>
-        <w:t>轮转调度</w:t>
-      </w:r>
-      <w:r>
-        <w:t>算法的主要缺点是什么？</w:t>
+        <w:t>35. 轮转调度算法的主要缺点是什么？</w:t>
       </w:r>
     </w:p>
     <w:p>
@@ -630,16 +576,7 @@
     <w:p/>
     <w:p>
       <w:r>
-        <w:t xml:space="preserve">36. </w:t>
-      </w:r>
-      <w:r>
-        <w:rPr>
-          <w:color w:val="FF0000"/>
-        </w:rPr>
-        <w:t>哪种同步机</w:t>
-      </w:r>
-      <w:r>
-        <w:t>制适用于只有两个进程需要互斥执行？</w:t>
+        <w:t>36. 哪种同步机制适用于只有两个进程需要互斥执行？</w:t>
       </w:r>
     </w:p>
     <w:p>
@@ -687,16 +624,7 @@
     <w:p/>
     <w:p>
       <w:r>
-        <w:t xml:space="preserve">39. </w:t>
-      </w:r>
-      <w:r>
-        <w:rPr>
-          <w:color w:val="FF0000"/>
-        </w:rPr>
-        <w:t>在下列哪种情</w:t>
-      </w:r>
-      <w:r>
-        <w:t>况下，进程会从运行状态变为就绪状态？</w:t>
+        <w:t>39. 在下列哪种情况下，进程会从运行状态变为就绪状态？</w:t>
       </w:r>
     </w:p>
     <w:p>
@@ -733,16 +661,7 @@
     </w:p>
     <w:p>
       <w:r>
-        <w:t xml:space="preserve">41. </w:t>
-      </w:r>
-      <w:r>
-        <w:rPr>
-          <w:color w:val="FF0000"/>
-        </w:rPr>
-        <w:t>哪一种内</w:t>
-      </w:r>
-      <w:r>
-        <w:t>存分配策略容易产生外部碎片？</w:t>
+        <w:t>41. 哪一种内存分配策略容易产生外部碎片？</w:t>
       </w:r>
     </w:p>
     <w:p>
@@ -791,16 +710,7 @@
     <w:p/>
     <w:p>
       <w:r>
-        <w:t xml:space="preserve">44. </w:t>
-      </w:r>
-      <w:r>
-        <w:rPr>
-          <w:color w:val="FF0000"/>
-        </w:rPr>
-        <w:t>哪种页</w:t>
-      </w:r>
-      <w:r>
-        <w:t>面替换算法使用了“未来信息”？</w:t>
+        <w:t>44. 哪种页面替换算法使用了“未来信息”？</w:t>
       </w:r>
     </w:p>
     <w:p>
@@ -816,16 +726,7 @@
     <w:p/>
     <w:p>
       <w:r>
-        <w:t xml:space="preserve">45. </w:t>
-      </w:r>
-      <w:r>
-        <w:rPr>
-          <w:color w:val="FF0000"/>
-        </w:rPr>
-        <w:t>分页系统</w:t>
-      </w:r>
-      <w:r>
-        <w:t>中，有效-无效位的作用是什么？</w:t>
+        <w:t>45. 分页系统中，有效-无效位的作用是什么？</w:t>
       </w:r>
     </w:p>
     <w:p>
@@ -841,16 +742,7 @@
     <w:p/>
     <w:p>
       <w:r>
-        <w:t xml:space="preserve">46. </w:t>
-      </w:r>
-      <w:r>
-        <w:rPr>
-          <w:color w:val="FF0000"/>
-        </w:rPr>
-        <w:t>在分段存储</w:t>
-      </w:r>
-      <w:r>
-        <w:t>管理中，段表的作用是什么？</w:t>
+        <w:t>46. 在分段存储管理中，段表的作用是什么？</w:t>
       </w:r>
     </w:p>
     <w:p>
@@ -898,16 +790,7 @@
     <w:p/>
     <w:p>
       <w:r>
-        <w:t xml:space="preserve">49. </w:t>
-      </w:r>
-      <w:r>
-        <w:rPr>
-          <w:color w:val="FF0000"/>
-        </w:rPr>
-        <w:t>哪个不是虚拟</w:t>
-      </w:r>
-      <w:r>
-        <w:t>内存使用的后备存储？</w:t>
+        <w:t>49. 哪个不是虚拟内存使用的后备存储？</w:t>
       </w:r>
     </w:p>
     <w:p>
@@ -971,16 +854,7 @@
     <w:p/>
     <w:p>
       <w:r>
-        <w:t xml:space="preserve">53. </w:t>
-      </w:r>
-      <w:r>
-        <w:rPr>
-          <w:color w:val="FF0000"/>
-        </w:rPr>
-        <w:t>内存压缩是</w:t>
-      </w:r>
-      <w:r>
-        <w:t>为了解决什么问题？</w:t>
+        <w:t>53. 内存压缩是为了解决什么问题？</w:t>
       </w:r>
     </w:p>
     <w:p>
@@ -1029,16 +903,7 @@
     <w:p/>
     <w:p>
       <w:r>
-        <w:t xml:space="preserve">56. </w:t>
-      </w:r>
-      <w:r>
-        <w:rPr>
-          <w:color w:val="FF0000"/>
-        </w:rPr>
-        <w:t>关于多级</w:t>
-      </w:r>
-      <w:r>
-        <w:t>页表的说法，正确的是？</w:t>
+        <w:t>56. 关于多级页表的说法，正确的是？</w:t>
       </w:r>
     </w:p>
     <w:p>
@@ -1077,9 +942,6 @@
       <w:r>
         <w:t xml:space="preserve">    A. 防止程序占用过多内存 B. 防止错误的程序覆盖其他程序的数据 C. 确保所有程序都能顺利运行 D. 增</w:t>
       </w:r>
-    </w:p>
-    <w:p/>
-    <w:p>
       <w:r>
         <w:rPr>
           <w:rFonts w:hint="eastAsia"/>
@@ -1098,16 +960,7 @@
     <w:p/>
     <w:p>
       <w:r>
-        <w:t xml:space="preserve">59. </w:t>
-      </w:r>
-      <w:r>
-        <w:rPr>
-          <w:color w:val="FF0000"/>
-        </w:rPr>
-        <w:t>哪种内存分</w:t>
-      </w:r>
-      <w:r>
-        <w:t>配方法适合实时操作系统？</w:t>
+        <w:t>59. 哪种内存分配方法适合实时操作系统？</w:t>
       </w:r>
     </w:p>
     <w:p>
@@ -1181,6 +1034,7 @@
     </w:p>
     <w:p>
       <w:r>
+        <w:lastRenderedPageBreak/>
         <w:t xml:space="preserve">    A. 文件分配表 B. 文件访问时间 C. 文件安全技术 D. 文件数组类型</w:t>
       </w:r>
     </w:p>
@@ -1288,16 +1142,7 @@
     <w:p/>
     <w:p>
       <w:r>
-        <w:t xml:space="preserve">70. </w:t>
-      </w:r>
-      <w:r>
-        <w:rPr>
-          <w:color w:val="FF0000"/>
-        </w:rPr>
-        <w:t>以下哪项不是文件</w:t>
-      </w:r>
-      <w:r>
-        <w:t>系统应提供的基本操作？</w:t>
+        <w:t>70. 以下哪项不是文件系统应提供的基本操作？</w:t>
       </w:r>
     </w:p>
     <w:p>
@@ -1350,12 +1195,12 @@
     </w:p>
     <w:p>
       <w:r>
+        <w:t xml:space="preserve">    A. 不支持文件权限设置 B. 仅支持单级目录 C. 支持多用户 D. 不允许文件之间有链接</w:t>
+      </w:r>
+    </w:p>
+    <w:p>
+      <w:r>
         <w:lastRenderedPageBreak/>
-        <w:t xml:space="preserve">    A. 不支持文件权限设置 B. 仅支持单级目录 C. 支持多用户 D. 不允许文件之间有链接</w:t>
-      </w:r>
-    </w:p>
-    <w:p>
-      <w:r>
         <w:t xml:space="preserve">    **答案：C**</w:t>
       </w:r>
     </w:p>
@@ -1378,16 +1223,7 @@
     <w:p/>
     <w:p>
       <w:r>
-        <w:t xml:space="preserve">75. </w:t>
-      </w:r>
-      <w:r>
-        <w:rPr>
-          <w:color w:val="FF0000"/>
-        </w:rPr>
-        <w:t>文件保护机制</w:t>
-      </w:r>
-      <w:r>
-        <w:t>不包括以下哪项？</w:t>
+        <w:t>75. 文件保护机制不包括以下哪项？</w:t>
       </w:r>
     </w:p>
     <w:p>
@@ -1451,16 +1287,7 @@
     <w:p/>
     <w:p>
       <w:r>
-        <w:t>79. 文</w:t>
-      </w:r>
-      <w:r>
-        <w:rPr>
-          <w:color w:val="FF0000"/>
-        </w:rPr>
-        <w:t>件分配的哪种</w:t>
-      </w:r>
-      <w:r>
-        <w:t>方法可以提高磁盘的利用率？</w:t>
+        <w:t>79. 文件分配的哪种方法可以提高磁盘的利用率？</w:t>
       </w:r>
     </w:p>
     <w:p>
@@ -1529,7 +1356,6 @@
     <w:p/>
     <w:p>
       <w:r>
-        <w:lastRenderedPageBreak/>
         <w:t>83. 中断处理程序的主要任务是</w:t>
       </w:r>
       <w:r>
@@ -1546,6 +1372,7 @@
     </w:p>
     <w:p>
       <w:r>
+        <w:lastRenderedPageBreak/>
         <w:t xml:space="preserve">    **答案：C**</w:t>
       </w:r>
     </w:p>
@@ -1701,7 +1528,6 @@
     </w:p>
     <w:p>
       <w:r>
-        <w:lastRenderedPageBreak/>
         <w:t xml:space="preserve">    A. 设备故障 B. 驱动程序错误 C. 资源共享冲突 D. 网络延迟</w:t>
       </w:r>
     </w:p>
@@ -1729,16 +1555,7 @@
     <w:p/>
     <w:p>
       <w:r>
-        <w:t xml:space="preserve">95. </w:t>
-      </w:r>
-      <w:r>
-        <w:rPr>
-          <w:color w:val="FF0000"/>
-        </w:rPr>
-        <w:t>轮询和中断驱</w:t>
-      </w:r>
-      <w:r>
-        <w:t>动I/O的主要区别是什么？</w:t>
+        <w:t>95. 轮询和中断驱动I/O的主要区别是什么？</w:t>
       </w:r>
     </w:p>
     <w:p>
@@ -1802,16 +1619,7 @@
     <w:p/>
     <w:p>
       <w:r>
-        <w:t xml:space="preserve">99. </w:t>
-      </w:r>
-      <w:r>
-        <w:rPr>
-          <w:color w:val="FF0000"/>
-        </w:rPr>
-        <w:t>USB设备的主</w:t>
-      </w:r>
-      <w:r>
-        <w:t>要优点之一是什么？</w:t>
+        <w:t>99. USB设备的主要优点之一是什么？</w:t>
       </w:r>
     </w:p>
     <w:p>
